--- a/Shell Scripting.docx
+++ b/Shell Scripting.docx
@@ -22864,6 +22864,15 @@
         </w:rPr>
         <w:t xml:space="preserve"> </w:t>
       </w:r>
+      <w:r>
+        <w:rPr>
+          <w:rFonts w:ascii="Courier New" w:eastAsia="Times New Roman" w:hAnsi="Courier New" w:cs="Courier New"/>
+          <w:color w:val="666600"/>
+          <w:sz w:val="23"/>
+          <w:lang w:eastAsia="en-IN"/>
+        </w:rPr>
+        <w:t>;;</w:t>
+      </w:r>
     </w:p>
     <w:p>
       <w:pPr>
@@ -22911,6 +22920,51 @@
       <w:r>
         <w:rPr>
           <w:rFonts w:ascii="Courier New" w:eastAsia="Times New Roman" w:hAnsi="Courier New" w:cs="Courier New"/>
+          <w:color w:val="008800"/>
+          <w:sz w:val="23"/>
+          <w:lang w:eastAsia="en-IN"/>
+        </w:rPr>
+        <w:t>"banana"</w:t>
+      </w:r>
+      <w:r>
+        <w:rPr>
+          <w:rFonts w:ascii="Courier New" w:eastAsia="Times New Roman" w:hAnsi="Courier New" w:cs="Courier New"/>
+          <w:color w:val="666600"/>
+          <w:sz w:val="23"/>
+          <w:lang w:eastAsia="en-IN"/>
+        </w:rPr>
+        <w:t>)</w:t>
+      </w:r>
+      <w:r>
+        <w:rPr>
+          <w:rFonts w:ascii="Courier New" w:eastAsia="Times New Roman" w:hAnsi="Courier New" w:cs="Courier New"/>
+          <w:color w:val="000000"/>
+          <w:sz w:val="23"/>
+          <w:lang w:eastAsia="en-IN"/>
+        </w:rPr>
+        <w:t xml:space="preserve"> echo </w:t>
+      </w:r>
+      <w:r>
+        <w:rPr>
+          <w:rFonts w:ascii="Courier New" w:eastAsia="Times New Roman" w:hAnsi="Courier New" w:cs="Courier New"/>
+          <w:color w:val="008800"/>
+          <w:sz w:val="23"/>
+          <w:lang w:eastAsia="en-IN"/>
+        </w:rPr>
+        <w:t>"I like banana nut bread."</w:t>
+      </w:r>
+      <w:r>
+        <w:rPr>
+          <w:rFonts w:ascii="Courier New" w:eastAsia="Times New Roman" w:hAnsi="Courier New" w:cs="Courier New"/>
+          <w:color w:val="000000"/>
+          <w:sz w:val="23"/>
+          <w:lang w:eastAsia="en-IN"/>
+        </w:rPr>
+        <w:t xml:space="preserve"> </w:t>
+      </w:r>
+      <w:r>
+        <w:rPr>
+          <w:rFonts w:ascii="Courier New" w:eastAsia="Times New Roman" w:hAnsi="Courier New" w:cs="Courier New"/>
           <w:color w:val="666600"/>
           <w:sz w:val="23"/>
           <w:lang w:eastAsia="en-IN"/>
@@ -22968,7 +23022,7 @@
           <w:sz w:val="23"/>
           <w:lang w:eastAsia="en-IN"/>
         </w:rPr>
-        <w:t>"banana"</w:t>
+        <w:t>"kiwi"</w:t>
       </w:r>
       <w:r>
         <w:rPr>
@@ -22995,16 +23049,16 @@
           <w:sz w:val="23"/>
           <w:lang w:eastAsia="en-IN"/>
         </w:rPr>
-        <w:t>"I like banana nut bread."</w:t>
-      </w:r>
-      <w:r>
-        <w:rPr>
-          <w:rFonts w:ascii="Courier New" w:eastAsia="Times New Roman" w:hAnsi="Courier New" w:cs="Courier New"/>
-          <w:color w:val="000000"/>
-          <w:sz w:val="23"/>
-          <w:lang w:eastAsia="en-IN"/>
-        </w:rPr>
-        <w:t xml:space="preserve"> </w:t>
+        <w:t>"New Zealand is famous for kiwi."</w:t>
+      </w:r>
+      <w:r>
+        <w:rPr>
+          <w:rFonts w:ascii="Courier New" w:eastAsia="Times New Roman" w:hAnsi="Courier New" w:cs="Courier New"/>
+          <w:color w:val="666600"/>
+          <w:sz w:val="23"/>
+          <w:lang w:eastAsia="en-IN"/>
+        </w:rPr>
+        <w:t>;;</w:t>
       </w:r>
     </w:p>
     <w:p>
@@ -23036,29 +23090,106 @@
         <w:spacing w:after="0" w:line="240" w:lineRule="auto"/>
         <w:rPr>
           <w:rFonts w:ascii="Courier New" w:eastAsia="Times New Roman" w:hAnsi="Courier New" w:cs="Courier New"/>
-          <w:color w:val="000000"/>
-          <w:sz w:val="23"/>
-          <w:lang w:eastAsia="en-IN"/>
-        </w:rPr>
-      </w:pPr>
-      <w:r>
-        <w:rPr>
-          <w:rFonts w:ascii="Courier New" w:eastAsia="Times New Roman" w:hAnsi="Courier New" w:cs="Courier New"/>
-          <w:color w:val="000000"/>
+          <w:sz w:val="23"/>
+          <w:szCs w:val="23"/>
+          <w:lang w:eastAsia="en-IN"/>
+        </w:rPr>
+      </w:pPr>
+      <w:r>
+        <w:rPr>
+          <w:rFonts w:ascii="Courier New" w:eastAsia="Times New Roman" w:hAnsi="Courier New" w:cs="Courier New"/>
+          <w:color w:val="000088"/>
           <w:sz w:val="23"/>
           <w:lang w:eastAsia="en-IN"/>
         </w:rPr>
         <w:lastRenderedPageBreak/>
-        <w:t xml:space="preserve">   </w:t>
-      </w:r>
-      <w:r>
-        <w:rPr>
-          <w:rFonts w:ascii="Courier New" w:eastAsia="Times New Roman" w:hAnsi="Courier New" w:cs="Courier New"/>
-          <w:color w:val="666600"/>
-          <w:sz w:val="23"/>
-          <w:lang w:eastAsia="en-IN"/>
-        </w:rPr>
-        <w:t>;;</w:t>
+        <w:t>esac</w:t>
+      </w:r>
+    </w:p>
+    <w:p>
+      <w:pPr>
+        <w:spacing w:before="120" w:after="144" w:line="240" w:lineRule="auto"/>
+        <w:ind w:left="48" w:right="48"/>
+        <w:jc w:val="both"/>
+        <w:rPr>
+          <w:rFonts w:ascii="Arial" w:eastAsia="Times New Roman" w:hAnsi="Arial" w:cs="Arial"/>
+          <w:color w:val="000000"/>
+          <w:sz w:val="24"/>
+          <w:szCs w:val="24"/>
+          <w:lang w:eastAsia="en-IN"/>
+        </w:rPr>
+      </w:pPr>
+      <w:r>
+        <w:rPr>
+          <w:rFonts w:ascii="Arial" w:eastAsia="Times New Roman" w:hAnsi="Arial" w:cs="Arial"/>
+          <w:color w:val="000000"/>
+          <w:sz w:val="24"/>
+          <w:szCs w:val="24"/>
+          <w:lang w:eastAsia="en-IN"/>
+        </w:rPr>
+        <w:t>Upon execution, you will receive the following result −</w:t>
+      </w:r>
+    </w:p>
+    <w:p>
+      <w:pPr>
+        <w:tabs>
+          <w:tab w:val="left" w:pos="916"/>
+          <w:tab w:val="left" w:pos="1832"/>
+          <w:tab w:val="left" w:pos="2748"/>
+          <w:tab w:val="left" w:pos="3664"/>
+          <w:tab w:val="left" w:pos="4580"/>
+          <w:tab w:val="left" w:pos="5496"/>
+          <w:tab w:val="left" w:pos="6412"/>
+          <w:tab w:val="left" w:pos="7328"/>
+          <w:tab w:val="left" w:pos="8244"/>
+          <w:tab w:val="left" w:pos="9160"/>
+          <w:tab w:val="left" w:pos="10076"/>
+          <w:tab w:val="left" w:pos="10992"/>
+          <w:tab w:val="left" w:pos="11908"/>
+          <w:tab w:val="left" w:pos="12824"/>
+          <w:tab w:val="left" w:pos="13740"/>
+          <w:tab w:val="left" w:pos="14656"/>
+        </w:tabs>
+        <w:spacing w:after="0" w:line="240" w:lineRule="auto"/>
+        <w:rPr>
+          <w:rFonts w:ascii="Courier New" w:eastAsia="Times New Roman" w:hAnsi="Courier New" w:cs="Courier New"/>
+          <w:sz w:val="23"/>
+          <w:szCs w:val="23"/>
+          <w:lang w:eastAsia="en-IN"/>
+        </w:rPr>
+      </w:pPr>
+      <w:r>
+        <w:rPr>
+          <w:rFonts w:ascii="Courier New" w:eastAsia="Times New Roman" w:hAnsi="Courier New" w:cs="Courier New"/>
+          <w:sz w:val="23"/>
+          <w:szCs w:val="23"/>
+          <w:lang w:eastAsia="en-IN"/>
+        </w:rPr>
+        <w:t>New Zealand is famous for kiwi.</w:t>
+      </w:r>
+    </w:p>
+    <w:p>
+      <w:pPr>
+        <w:spacing w:before="120" w:after="144" w:line="240" w:lineRule="auto"/>
+        <w:ind w:left="48" w:right="48"/>
+        <w:jc w:val="both"/>
+        <w:rPr>
+          <w:rFonts w:ascii="Arial" w:eastAsia="Times New Roman" w:hAnsi="Arial" w:cs="Arial"/>
+          <w:color w:val="000000"/>
+          <w:sz w:val="24"/>
+          <w:szCs w:val="24"/>
+          <w:lang w:eastAsia="en-IN"/>
+        </w:rPr>
+      </w:pPr>
+      <w:r>
+        <w:rPr>
+          <w:rFonts w:ascii="Arial" w:eastAsia="Times New Roman" w:hAnsi="Arial" w:cs="Arial"/>
+          <w:color w:val="000000"/>
+          <w:sz w:val="24"/>
+          <w:szCs w:val="24"/>
+          <w:lang w:eastAsia="en-IN"/>
+        </w:rPr>
+        <w:t>A good use for a case statement is the evaluation of command line arguments as follows −</w:t>
       </w:r>
     </w:p>
     <w:p>
@@ -23098,56 +23229,11 @@
       <w:r>
         <w:rPr>
           <w:rFonts w:ascii="Courier New" w:eastAsia="Times New Roman" w:hAnsi="Courier New" w:cs="Courier New"/>
-          <w:color w:val="000000"/>
-          <w:sz w:val="23"/>
-          <w:lang w:eastAsia="en-IN"/>
-        </w:rPr>
-        <w:t xml:space="preserve">   </w:t>
-      </w:r>
-      <w:r>
-        <w:rPr>
-          <w:rFonts w:ascii="Courier New" w:eastAsia="Times New Roman" w:hAnsi="Courier New" w:cs="Courier New"/>
-          <w:color w:val="008800"/>
-          <w:sz w:val="23"/>
-          <w:lang w:eastAsia="en-IN"/>
-        </w:rPr>
-        <w:t>"kiwi"</w:t>
-      </w:r>
-      <w:r>
-        <w:rPr>
-          <w:rFonts w:ascii="Courier New" w:eastAsia="Times New Roman" w:hAnsi="Courier New" w:cs="Courier New"/>
-          <w:color w:val="666600"/>
-          <w:sz w:val="23"/>
-          <w:lang w:eastAsia="en-IN"/>
-        </w:rPr>
-        <w:t>)</w:t>
-      </w:r>
-      <w:r>
-        <w:rPr>
-          <w:rFonts w:ascii="Courier New" w:eastAsia="Times New Roman" w:hAnsi="Courier New" w:cs="Courier New"/>
-          <w:color w:val="000000"/>
-          <w:sz w:val="23"/>
-          <w:lang w:eastAsia="en-IN"/>
-        </w:rPr>
-        <w:t xml:space="preserve"> echo </w:t>
-      </w:r>
-      <w:r>
-        <w:rPr>
-          <w:rFonts w:ascii="Courier New" w:eastAsia="Times New Roman" w:hAnsi="Courier New" w:cs="Courier New"/>
-          <w:color w:val="008800"/>
-          <w:sz w:val="23"/>
-          <w:lang w:eastAsia="en-IN"/>
-        </w:rPr>
-        <w:t>"New Zealand is famous for kiwi."</w:t>
-      </w:r>
-      <w:r>
-        <w:rPr>
-          <w:rFonts w:ascii="Courier New" w:eastAsia="Times New Roman" w:hAnsi="Courier New" w:cs="Courier New"/>
-          <w:color w:val="000000"/>
-          <w:sz w:val="23"/>
-          <w:lang w:eastAsia="en-IN"/>
-        </w:rPr>
-        <w:t xml:space="preserve"> </w:t>
+          <w:color w:val="880000"/>
+          <w:sz w:val="23"/>
+          <w:lang w:eastAsia="en-IN"/>
+        </w:rPr>
+        <w:t>#!/bin/sh</w:t>
       </w:r>
     </w:p>
     <w:p>
@@ -23184,24 +23270,6 @@
           <w:lang w:eastAsia="en-IN"/>
         </w:rPr>
       </w:pPr>
-      <w:r>
-        <w:rPr>
-          <w:rFonts w:ascii="Courier New" w:eastAsia="Times New Roman" w:hAnsi="Courier New" w:cs="Courier New"/>
-          <w:color w:val="000000"/>
-          <w:sz w:val="23"/>
-          <w:lang w:eastAsia="en-IN"/>
-        </w:rPr>
-        <w:t xml:space="preserve">   </w:t>
-      </w:r>
-      <w:r>
-        <w:rPr>
-          <w:rFonts w:ascii="Courier New" w:eastAsia="Times New Roman" w:hAnsi="Courier New" w:cs="Courier New"/>
-          <w:color w:val="666600"/>
-          <w:sz w:val="23"/>
-          <w:lang w:eastAsia="en-IN"/>
-        </w:rPr>
-        <w:t>;;</w:t>
-      </w:r>
     </w:p>
     <w:p>
       <w:pPr>
@@ -23232,105 +23300,46 @@
         <w:spacing w:after="0" w:line="240" w:lineRule="auto"/>
         <w:rPr>
           <w:rFonts w:ascii="Courier New" w:eastAsia="Times New Roman" w:hAnsi="Courier New" w:cs="Courier New"/>
-          <w:sz w:val="23"/>
-          <w:szCs w:val="23"/>
-          <w:lang w:eastAsia="en-IN"/>
-        </w:rPr>
-      </w:pPr>
-      <w:r>
-        <w:rPr>
-          <w:rFonts w:ascii="Courier New" w:eastAsia="Times New Roman" w:hAnsi="Courier New" w:cs="Courier New"/>
-          <w:color w:val="000088"/>
-          <w:sz w:val="23"/>
-          <w:lang w:eastAsia="en-IN"/>
-        </w:rPr>
-        <w:t>esac</w:t>
-      </w:r>
-    </w:p>
-    <w:p>
-      <w:pPr>
-        <w:spacing w:before="120" w:after="144" w:line="240" w:lineRule="auto"/>
-        <w:ind w:left="48" w:right="48"/>
-        <w:jc w:val="both"/>
-        <w:rPr>
-          <w:rFonts w:ascii="Arial" w:eastAsia="Times New Roman" w:hAnsi="Arial" w:cs="Arial"/>
-          <w:color w:val="000000"/>
-          <w:sz w:val="24"/>
-          <w:szCs w:val="24"/>
-          <w:lang w:eastAsia="en-IN"/>
-        </w:rPr>
-      </w:pPr>
-      <w:r>
-        <w:rPr>
-          <w:rFonts w:ascii="Arial" w:eastAsia="Times New Roman" w:hAnsi="Arial" w:cs="Arial"/>
-          <w:color w:val="000000"/>
-          <w:sz w:val="24"/>
-          <w:szCs w:val="24"/>
-          <w:lang w:eastAsia="en-IN"/>
-        </w:rPr>
-        <w:t>Upon execution, you will receive the following result −</w:t>
-      </w:r>
-    </w:p>
-    <w:p>
-      <w:pPr>
-        <w:tabs>
-          <w:tab w:val="left" w:pos="916"/>
-          <w:tab w:val="left" w:pos="1832"/>
-          <w:tab w:val="left" w:pos="2748"/>
-          <w:tab w:val="left" w:pos="3664"/>
-          <w:tab w:val="left" w:pos="4580"/>
-          <w:tab w:val="left" w:pos="5496"/>
-          <w:tab w:val="left" w:pos="6412"/>
-          <w:tab w:val="left" w:pos="7328"/>
-          <w:tab w:val="left" w:pos="8244"/>
-          <w:tab w:val="left" w:pos="9160"/>
-          <w:tab w:val="left" w:pos="10076"/>
-          <w:tab w:val="left" w:pos="10992"/>
-          <w:tab w:val="left" w:pos="11908"/>
-          <w:tab w:val="left" w:pos="12824"/>
-          <w:tab w:val="left" w:pos="13740"/>
-          <w:tab w:val="left" w:pos="14656"/>
-        </w:tabs>
-        <w:spacing w:after="0" w:line="240" w:lineRule="auto"/>
-        <w:rPr>
-          <w:rFonts w:ascii="Courier New" w:eastAsia="Times New Roman" w:hAnsi="Courier New" w:cs="Courier New"/>
-          <w:sz w:val="23"/>
-          <w:szCs w:val="23"/>
-          <w:lang w:eastAsia="en-IN"/>
-        </w:rPr>
-      </w:pPr>
-      <w:r>
-        <w:rPr>
-          <w:rFonts w:ascii="Courier New" w:eastAsia="Times New Roman" w:hAnsi="Courier New" w:cs="Courier New"/>
-          <w:sz w:val="23"/>
-          <w:szCs w:val="23"/>
-          <w:lang w:eastAsia="en-IN"/>
-        </w:rPr>
-        <w:t>New Zealand is famous for kiwi.</w:t>
-      </w:r>
-    </w:p>
-    <w:p>
-      <w:pPr>
-        <w:spacing w:before="120" w:after="144" w:line="240" w:lineRule="auto"/>
-        <w:ind w:left="48" w:right="48"/>
-        <w:jc w:val="both"/>
-        <w:rPr>
-          <w:rFonts w:ascii="Arial" w:eastAsia="Times New Roman" w:hAnsi="Arial" w:cs="Arial"/>
-          <w:color w:val="000000"/>
-          <w:sz w:val="24"/>
-          <w:szCs w:val="24"/>
-          <w:lang w:eastAsia="en-IN"/>
-        </w:rPr>
-      </w:pPr>
-      <w:r>
-        <w:rPr>
-          <w:rFonts w:ascii="Arial" w:eastAsia="Times New Roman" w:hAnsi="Arial" w:cs="Arial"/>
-          <w:color w:val="000000"/>
-          <w:sz w:val="24"/>
-          <w:szCs w:val="24"/>
-          <w:lang w:eastAsia="en-IN"/>
-        </w:rPr>
-        <w:t>A good use for a case statement is the evaluation of command line arguments as follows −</w:t>
+          <w:color w:val="000000"/>
+          <w:sz w:val="23"/>
+          <w:lang w:eastAsia="en-IN"/>
+        </w:rPr>
+      </w:pPr>
+      <w:r>
+        <w:rPr>
+          <w:rFonts w:ascii="Courier New" w:eastAsia="Times New Roman" w:hAnsi="Courier New" w:cs="Courier New"/>
+          <w:color w:val="000000"/>
+          <w:sz w:val="23"/>
+          <w:lang w:eastAsia="en-IN"/>
+        </w:rPr>
+        <w:t>option</w:t>
+      </w:r>
+      <w:r>
+        <w:rPr>
+          <w:rFonts w:ascii="Courier New" w:eastAsia="Times New Roman" w:hAnsi="Courier New" w:cs="Courier New"/>
+          <w:color w:val="666600"/>
+          <w:sz w:val="23"/>
+          <w:lang w:eastAsia="en-IN"/>
+        </w:rPr>
+        <w:t>=</w:t>
+      </w:r>
+      <w:r>
+        <w:rPr>
+          <w:rFonts w:ascii="Courier New" w:eastAsia="Times New Roman" w:hAnsi="Courier New" w:cs="Courier New"/>
+          <w:color w:val="008800"/>
+          <w:sz w:val="23"/>
+          <w:lang w:eastAsia="en-IN"/>
+        </w:rPr>
+        <w:t>"${1}"</w:t>
+      </w:r>
+      <w:r>
+        <w:rPr>
+          <w:rFonts w:ascii="Courier New" w:eastAsia="Times New Roman" w:hAnsi="Courier New" w:cs="Courier New"/>
+          <w:color w:val="000000"/>
+          <w:sz w:val="23"/>
+          <w:lang w:eastAsia="en-IN"/>
+        </w:rPr>
+        <w:t xml:space="preserve"> </w:t>
       </w:r>
     </w:p>
     <w:p>
@@ -23370,11 +23379,74 @@
       <w:r>
         <w:rPr>
           <w:rFonts w:ascii="Courier New" w:eastAsia="Times New Roman" w:hAnsi="Courier New" w:cs="Courier New"/>
-          <w:color w:val="880000"/>
-          <w:sz w:val="23"/>
-          <w:lang w:eastAsia="en-IN"/>
-        </w:rPr>
-        <w:t>#!/bin/sh</w:t>
+          <w:color w:val="000088"/>
+          <w:sz w:val="23"/>
+          <w:lang w:eastAsia="en-IN"/>
+        </w:rPr>
+        <w:t>case</w:t>
+      </w:r>
+      <w:r>
+        <w:rPr>
+          <w:rFonts w:ascii="Courier New" w:eastAsia="Times New Roman" w:hAnsi="Courier New" w:cs="Courier New"/>
+          <w:color w:val="000000"/>
+          <w:sz w:val="23"/>
+          <w:lang w:eastAsia="en-IN"/>
+        </w:rPr>
+        <w:t xml:space="preserve"> $</w:t>
+      </w:r>
+      <w:r>
+        <w:rPr>
+          <w:rFonts w:ascii="Courier New" w:eastAsia="Times New Roman" w:hAnsi="Courier New" w:cs="Courier New"/>
+          <w:color w:val="666600"/>
+          <w:sz w:val="23"/>
+          <w:lang w:eastAsia="en-IN"/>
+        </w:rPr>
+        <w:t>{</w:t>
+      </w:r>
+      <w:r>
+        <w:rPr>
+          <w:rFonts w:ascii="Courier New" w:eastAsia="Times New Roman" w:hAnsi="Courier New" w:cs="Courier New"/>
+          <w:color w:val="000000"/>
+          <w:sz w:val="23"/>
+          <w:lang w:eastAsia="en-IN"/>
+        </w:rPr>
+        <w:t>option</w:t>
+      </w:r>
+      <w:r>
+        <w:rPr>
+          <w:rFonts w:ascii="Courier New" w:eastAsia="Times New Roman" w:hAnsi="Courier New" w:cs="Courier New"/>
+          <w:color w:val="666600"/>
+          <w:sz w:val="23"/>
+          <w:lang w:eastAsia="en-IN"/>
+        </w:rPr>
+        <w:t>}</w:t>
+      </w:r>
+      <w:r>
+        <w:rPr>
+          <w:rFonts w:ascii="Courier New" w:eastAsia="Times New Roman" w:hAnsi="Courier New" w:cs="Courier New"/>
+          <w:color w:val="000000"/>
+          <w:sz w:val="23"/>
+          <w:lang w:eastAsia="en-IN"/>
+        </w:rPr>
+        <w:t xml:space="preserve"> </w:t>
+      </w:r>
+      <w:r>
+        <w:rPr>
+          <w:rFonts w:ascii="Courier New" w:eastAsia="Times New Roman" w:hAnsi="Courier New" w:cs="Courier New"/>
+          <w:color w:val="000088"/>
+          <w:sz w:val="23"/>
+          <w:lang w:eastAsia="en-IN"/>
+        </w:rPr>
+        <w:t>in</w:t>
+      </w:r>
+      <w:r>
+        <w:rPr>
+          <w:rFonts w:ascii="Courier New" w:eastAsia="Times New Roman" w:hAnsi="Courier New" w:cs="Courier New"/>
+          <w:color w:val="000000"/>
+          <w:sz w:val="23"/>
+          <w:lang w:eastAsia="en-IN"/>
+        </w:rPr>
+        <w:t xml:space="preserve"> </w:t>
       </w:r>
     </w:p>
     <w:p>
@@ -23411,6 +23483,78 @@
           <w:lang w:eastAsia="en-IN"/>
         </w:rPr>
       </w:pPr>
+      <w:r>
+        <w:rPr>
+          <w:rFonts w:ascii="Courier New" w:eastAsia="Times New Roman" w:hAnsi="Courier New" w:cs="Courier New"/>
+          <w:color w:val="000000"/>
+          <w:sz w:val="23"/>
+          <w:lang w:eastAsia="en-IN"/>
+        </w:rPr>
+        <w:t xml:space="preserve">   </w:t>
+      </w:r>
+      <w:r>
+        <w:rPr>
+          <w:rFonts w:ascii="Courier New" w:eastAsia="Times New Roman" w:hAnsi="Courier New" w:cs="Courier New"/>
+          <w:color w:val="666600"/>
+          <w:sz w:val="23"/>
+          <w:lang w:eastAsia="en-IN"/>
+        </w:rPr>
+        <w:t>-</w:t>
+      </w:r>
+      <w:r>
+        <w:rPr>
+          <w:rFonts w:ascii="Courier New" w:eastAsia="Times New Roman" w:hAnsi="Courier New" w:cs="Courier New"/>
+          <w:color w:val="000000"/>
+          <w:sz w:val="23"/>
+          <w:lang w:eastAsia="en-IN"/>
+        </w:rPr>
+        <w:t>f</w:t>
+      </w:r>
+      <w:r>
+        <w:rPr>
+          <w:rFonts w:ascii="Courier New" w:eastAsia="Times New Roman" w:hAnsi="Courier New" w:cs="Courier New"/>
+          <w:color w:val="666600"/>
+          <w:sz w:val="23"/>
+          <w:lang w:eastAsia="en-IN"/>
+        </w:rPr>
+        <w:t>)</w:t>
+      </w:r>
+      <w:r>
+        <w:rPr>
+          <w:rFonts w:ascii="Courier New" w:eastAsia="Times New Roman" w:hAnsi="Courier New" w:cs="Courier New"/>
+          <w:color w:val="000000"/>
+          <w:sz w:val="23"/>
+          <w:lang w:eastAsia="en-IN"/>
+        </w:rPr>
+        <w:t xml:space="preserve"> FILE</w:t>
+      </w:r>
+      <w:r>
+        <w:rPr>
+          <w:rFonts w:ascii="Courier New" w:eastAsia="Times New Roman" w:hAnsi="Courier New" w:cs="Courier New"/>
+          <w:color w:val="666600"/>
+          <w:sz w:val="23"/>
+          <w:lang w:eastAsia="en-IN"/>
+        </w:rPr>
+        <w:t>=</w:t>
+      </w:r>
+      <w:r>
+        <w:rPr>
+          <w:rFonts w:ascii="Courier New" w:eastAsia="Times New Roman" w:hAnsi="Courier New" w:cs="Courier New"/>
+          <w:color w:val="008800"/>
+          <w:sz w:val="23"/>
+          <w:lang w:eastAsia="en-IN"/>
+        </w:rPr>
+        <w:t>"${2}"</w:t>
+      </w:r>
+      <w:r>
+        <w:rPr>
+          <w:rFonts w:ascii="Courier New" w:eastAsia="Times New Roman" w:hAnsi="Courier New" w:cs="Courier New"/>
+          <w:color w:val="000000"/>
+          <w:sz w:val="23"/>
+          <w:lang w:eastAsia="en-IN"/>
+        </w:rPr>
+        <w:t xml:space="preserve"> </w:t>
+      </w:r>
     </w:p>
     <w:p>
       <w:pPr>
@@ -23453,16 +23597,7 @@
           <w:sz w:val="23"/>
           <w:lang w:eastAsia="en-IN"/>
         </w:rPr>
-        <w:t>option</w:t>
-      </w:r>
-      <w:r>
-        <w:rPr>
-          <w:rFonts w:ascii="Courier New" w:eastAsia="Times New Roman" w:hAnsi="Courier New" w:cs="Courier New"/>
-          <w:color w:val="666600"/>
-          <w:sz w:val="23"/>
-          <w:lang w:eastAsia="en-IN"/>
-        </w:rPr>
-        <w:t>=</w:t>
+        <w:t xml:space="preserve">      echo </w:t>
       </w:r>
       <w:r>
         <w:rPr>
@@ -23471,16 +23606,7 @@
           <w:sz w:val="23"/>
           <w:lang w:eastAsia="en-IN"/>
         </w:rPr>
-        <w:t>"${1}"</w:t>
-      </w:r>
-      <w:r>
-        <w:rPr>
-          <w:rFonts w:ascii="Courier New" w:eastAsia="Times New Roman" w:hAnsi="Courier New" w:cs="Courier New"/>
-          <w:color w:val="000000"/>
-          <w:sz w:val="23"/>
-          <w:lang w:eastAsia="en-IN"/>
-        </w:rPr>
-        <w:t xml:space="preserve"> </w:t>
+        <w:t>"File name is $FILE"</w:t>
       </w:r>
     </w:p>
     <w:p>
@@ -23520,20 +23646,11 @@
       <w:r>
         <w:rPr>
           <w:rFonts w:ascii="Courier New" w:eastAsia="Times New Roman" w:hAnsi="Courier New" w:cs="Courier New"/>
-          <w:color w:val="000088"/>
-          <w:sz w:val="23"/>
-          <w:lang w:eastAsia="en-IN"/>
-        </w:rPr>
-        <w:t>case</w:t>
-      </w:r>
-      <w:r>
-        <w:rPr>
-          <w:rFonts w:ascii="Courier New" w:eastAsia="Times New Roman" w:hAnsi="Courier New" w:cs="Courier New"/>
-          <w:color w:val="000000"/>
-          <w:sz w:val="23"/>
-          <w:lang w:eastAsia="en-IN"/>
-        </w:rPr>
-        <w:t xml:space="preserve"> $</w:t>
+          <w:color w:val="000000"/>
+          <w:sz w:val="23"/>
+          <w:lang w:eastAsia="en-IN"/>
+        </w:rPr>
+        <w:t xml:space="preserve">      </w:t>
       </w:r>
       <w:r>
         <w:rPr>
@@ -23542,43 +23659,7 @@
           <w:sz w:val="23"/>
           <w:lang w:eastAsia="en-IN"/>
         </w:rPr>
-        <w:t>{</w:t>
-      </w:r>
-      <w:r>
-        <w:rPr>
-          <w:rFonts w:ascii="Courier New" w:eastAsia="Times New Roman" w:hAnsi="Courier New" w:cs="Courier New"/>
-          <w:color w:val="000000"/>
-          <w:sz w:val="23"/>
-          <w:lang w:eastAsia="en-IN"/>
-        </w:rPr>
-        <w:t>option</w:t>
-      </w:r>
-      <w:r>
-        <w:rPr>
-          <w:rFonts w:ascii="Courier New" w:eastAsia="Times New Roman" w:hAnsi="Courier New" w:cs="Courier New"/>
-          <w:color w:val="666600"/>
-          <w:sz w:val="23"/>
-          <w:lang w:eastAsia="en-IN"/>
-        </w:rPr>
-        <w:t>}</w:t>
-      </w:r>
-      <w:r>
-        <w:rPr>
-          <w:rFonts w:ascii="Courier New" w:eastAsia="Times New Roman" w:hAnsi="Courier New" w:cs="Courier New"/>
-          <w:color w:val="000000"/>
-          <w:sz w:val="23"/>
-          <w:lang w:eastAsia="en-IN"/>
-        </w:rPr>
-        <w:t xml:space="preserve"> </w:t>
-      </w:r>
-      <w:r>
-        <w:rPr>
-          <w:rFonts w:ascii="Courier New" w:eastAsia="Times New Roman" w:hAnsi="Courier New" w:cs="Courier New"/>
-          <w:color w:val="000088"/>
-          <w:sz w:val="23"/>
-          <w:lang w:eastAsia="en-IN"/>
-        </w:rPr>
-        <w:t>in</w:t>
+        <w:t>;;</w:t>
       </w:r>
       <w:r>
         <w:rPr>
@@ -23649,7 +23730,7 @@
           <w:sz w:val="23"/>
           <w:lang w:eastAsia="en-IN"/>
         </w:rPr>
-        <w:t>f</w:t>
+        <w:t>d</w:t>
       </w:r>
       <w:r>
         <w:rPr>
@@ -23667,7 +23748,7 @@
           <w:sz w:val="23"/>
           <w:lang w:eastAsia="en-IN"/>
         </w:rPr>
-        <w:t xml:space="preserve"> FILE</w:t>
+        <w:t xml:space="preserve"> DIR</w:t>
       </w:r>
       <w:r>
         <w:rPr>
@@ -23747,7 +23828,7 @@
           <w:sz w:val="23"/>
           <w:lang w:eastAsia="en-IN"/>
         </w:rPr>
-        <w:t>"File name is $FILE"</w:t>
+        <w:t>"Dir name is $DIR"</w:t>
       </w:r>
     </w:p>
     <w:p>
@@ -23862,61 +23943,16 @@
           <w:sz w:val="23"/>
           <w:lang w:eastAsia="en-IN"/>
         </w:rPr>
-        <w:t>-</w:t>
-      </w:r>
-      <w:r>
-        <w:rPr>
-          <w:rFonts w:ascii="Courier New" w:eastAsia="Times New Roman" w:hAnsi="Courier New" w:cs="Courier New"/>
-          <w:color w:val="000000"/>
-          <w:sz w:val="23"/>
-          <w:lang w:eastAsia="en-IN"/>
-        </w:rPr>
-        <w:t>d</w:t>
-      </w:r>
-      <w:r>
-        <w:rPr>
-          <w:rFonts w:ascii="Courier New" w:eastAsia="Times New Roman" w:hAnsi="Courier New" w:cs="Courier New"/>
-          <w:color w:val="666600"/>
-          <w:sz w:val="23"/>
-          <w:lang w:eastAsia="en-IN"/>
-        </w:rPr>
-        <w:t>)</w:t>
-      </w:r>
-      <w:r>
-        <w:rPr>
-          <w:rFonts w:ascii="Courier New" w:eastAsia="Times New Roman" w:hAnsi="Courier New" w:cs="Courier New"/>
-          <w:color w:val="000000"/>
-          <w:sz w:val="23"/>
-          <w:lang w:eastAsia="en-IN"/>
-        </w:rPr>
-        <w:t xml:space="preserve"> DIR</w:t>
-      </w:r>
-      <w:r>
-        <w:rPr>
-          <w:rFonts w:ascii="Courier New" w:eastAsia="Times New Roman" w:hAnsi="Courier New" w:cs="Courier New"/>
-          <w:color w:val="666600"/>
-          <w:sz w:val="23"/>
-          <w:lang w:eastAsia="en-IN"/>
-        </w:rPr>
-        <w:t>=</w:t>
-      </w:r>
-      <w:r>
-        <w:rPr>
-          <w:rFonts w:ascii="Courier New" w:eastAsia="Times New Roman" w:hAnsi="Courier New" w:cs="Courier New"/>
-          <w:color w:val="008800"/>
-          <w:sz w:val="23"/>
-          <w:lang w:eastAsia="en-IN"/>
-        </w:rPr>
-        <w:t>"${2}"</w:t>
-      </w:r>
-      <w:r>
-        <w:rPr>
-          <w:rFonts w:ascii="Courier New" w:eastAsia="Times New Roman" w:hAnsi="Courier New" w:cs="Courier New"/>
-          <w:color w:val="000000"/>
-          <w:sz w:val="23"/>
-          <w:lang w:eastAsia="en-IN"/>
-        </w:rPr>
-        <w:t xml:space="preserve"> </w:t>
+        <w:t>*)</w:t>
+      </w:r>
+      <w:r>
+        <w:rPr>
+          <w:rFonts w:ascii="Courier New" w:eastAsia="Times New Roman" w:hAnsi="Courier New" w:cs="Courier New"/>
+          <w:color w:val="000000"/>
+          <w:sz w:val="23"/>
+          <w:lang w:eastAsia="en-IN"/>
+        </w:rPr>
+        <w:t xml:space="preserve">  </w:t>
       </w:r>
     </w:p>
     <w:p>
@@ -23969,7 +24005,16 @@
           <w:sz w:val="23"/>
           <w:lang w:eastAsia="en-IN"/>
         </w:rPr>
-        <w:t>"Dir name is $DIR"</w:t>
+        <w:t>"`basename ${0}`:usage: [-f file] | [-d directory]"</w:t>
+      </w:r>
+      <w:r>
+        <w:rPr>
+          <w:rFonts w:ascii="Courier New" w:eastAsia="Times New Roman" w:hAnsi="Courier New" w:cs="Courier New"/>
+          <w:color w:val="000000"/>
+          <w:sz w:val="23"/>
+          <w:lang w:eastAsia="en-IN"/>
+        </w:rPr>
+        <w:t xml:space="preserve"> </w:t>
       </w:r>
     </w:p>
     <w:p>
@@ -24018,11 +24063,11 @@
       <w:r>
         <w:rPr>
           <w:rFonts w:ascii="Courier New" w:eastAsia="Times New Roman" w:hAnsi="Courier New" w:cs="Courier New"/>
-          <w:color w:val="666600"/>
-          <w:sz w:val="23"/>
-          <w:lang w:eastAsia="en-IN"/>
-        </w:rPr>
-        <w:t>;;</w:t>
+          <w:color w:val="000088"/>
+          <w:sz w:val="23"/>
+          <w:lang w:eastAsia="en-IN"/>
+        </w:rPr>
+        <w:t>exit</w:t>
       </w:r>
       <w:r>
         <w:rPr>
@@ -24032,6 +24077,33 @@
           <w:lang w:eastAsia="en-IN"/>
         </w:rPr>
         <w:t xml:space="preserve"> </w:t>
+      </w:r>
+      <w:r>
+        <w:rPr>
+          <w:rFonts w:ascii="Courier New" w:eastAsia="Times New Roman" w:hAnsi="Courier New" w:cs="Courier New"/>
+          <w:color w:val="006666"/>
+          <w:sz w:val="23"/>
+          <w:lang w:eastAsia="en-IN"/>
+        </w:rPr>
+        <w:t>1</w:t>
+      </w:r>
+      <w:r>
+        <w:rPr>
+          <w:rFonts w:ascii="Courier New" w:eastAsia="Times New Roman" w:hAnsi="Courier New" w:cs="Courier New"/>
+          <w:color w:val="000000"/>
+          <w:sz w:val="23"/>
+          <w:lang w:eastAsia="en-IN"/>
+        </w:rPr>
+        <w:t xml:space="preserve"> </w:t>
+      </w:r>
+      <w:r>
+        <w:rPr>
+          <w:rFonts w:ascii="Courier New" w:eastAsia="Times New Roman" w:hAnsi="Courier New" w:cs="Courier New"/>
+          <w:color w:val="880000"/>
+          <w:sz w:val="23"/>
+          <w:lang w:eastAsia="en-IN"/>
+        </w:rPr>
+        <w:t># Command to come out of the program with status 1</w:t>
       </w:r>
     </w:p>
     <w:p>
@@ -24075,7 +24147,7 @@
           <w:sz w:val="23"/>
           <w:lang w:eastAsia="en-IN"/>
         </w:rPr>
-        <w:t xml:space="preserve">   </w:t>
+        <w:t xml:space="preserve">      </w:t>
       </w:r>
       <w:r>
         <w:rPr>
@@ -24084,16 +24156,16 @@
           <w:sz w:val="23"/>
           <w:lang w:eastAsia="en-IN"/>
         </w:rPr>
-        <w:t>*)</w:t>
-      </w:r>
-      <w:r>
-        <w:rPr>
-          <w:rFonts w:ascii="Courier New" w:eastAsia="Times New Roman" w:hAnsi="Courier New" w:cs="Courier New"/>
-          <w:color w:val="000000"/>
-          <w:sz w:val="23"/>
-          <w:lang w:eastAsia="en-IN"/>
-        </w:rPr>
-        <w:t xml:space="preserve">  </w:t>
+        <w:t>;;</w:t>
+      </w:r>
+      <w:r>
+        <w:rPr>
+          <w:rFonts w:ascii="Courier New" w:eastAsia="Times New Roman" w:hAnsi="Courier New" w:cs="Courier New"/>
+          <w:color w:val="000000"/>
+          <w:sz w:val="23"/>
+          <w:lang w:eastAsia="en-IN"/>
+        </w:rPr>
+        <w:t xml:space="preserve"> </w:t>
       </w:r>
     </w:p>
     <w:p>
@@ -24125,28 +24197,19 @@
         <w:spacing w:after="0" w:line="240" w:lineRule="auto"/>
         <w:rPr>
           <w:rFonts w:ascii="Courier New" w:eastAsia="Times New Roman" w:hAnsi="Courier New" w:cs="Courier New"/>
-          <w:color w:val="000000"/>
-          <w:sz w:val="23"/>
-          <w:lang w:eastAsia="en-IN"/>
-        </w:rPr>
-      </w:pPr>
-      <w:r>
-        <w:rPr>
-          <w:rFonts w:ascii="Courier New" w:eastAsia="Times New Roman" w:hAnsi="Courier New" w:cs="Courier New"/>
-          <w:color w:val="000000"/>
-          <w:sz w:val="23"/>
-          <w:lang w:eastAsia="en-IN"/>
-        </w:rPr>
-        <w:t xml:space="preserve">      echo </w:t>
-      </w:r>
-      <w:r>
-        <w:rPr>
-          <w:rFonts w:ascii="Courier New" w:eastAsia="Times New Roman" w:hAnsi="Courier New" w:cs="Courier New"/>
-          <w:color w:val="008800"/>
-          <w:sz w:val="23"/>
-          <w:lang w:eastAsia="en-IN"/>
-        </w:rPr>
-        <w:t>"`basename ${0}`:usage: [-f file] | [-d directory]"</w:t>
+          <w:sz w:val="23"/>
+          <w:szCs w:val="23"/>
+          <w:lang w:eastAsia="en-IN"/>
+        </w:rPr>
+      </w:pPr>
+      <w:r>
+        <w:rPr>
+          <w:rFonts w:ascii="Courier New" w:eastAsia="Times New Roman" w:hAnsi="Courier New" w:cs="Courier New"/>
+          <w:color w:val="000088"/>
+          <w:sz w:val="23"/>
+          <w:lang w:eastAsia="en-IN"/>
+        </w:rPr>
+        <w:t>esac</w:t>
       </w:r>
       <w:r>
         <w:rPr>
@@ -24160,12 +24223,30 @@
     </w:p>
     <w:p>
       <w:pPr>
-        <w:pBdr>
-          <w:top w:val="single" w:sz="6" w:space="2" w:color="888888"/>
-          <w:left w:val="single" w:sz="6" w:space="2" w:color="888888"/>
-          <w:bottom w:val="single" w:sz="6" w:space="2" w:color="888888"/>
-          <w:right w:val="single" w:sz="6" w:space="2" w:color="888888"/>
-        </w:pBdr>
+        <w:spacing w:before="120" w:after="144" w:line="240" w:lineRule="auto"/>
+        <w:ind w:left="48" w:right="48"/>
+        <w:jc w:val="both"/>
+        <w:rPr>
+          <w:rFonts w:ascii="Arial" w:eastAsia="Times New Roman" w:hAnsi="Arial" w:cs="Arial"/>
+          <w:color w:val="000000"/>
+          <w:sz w:val="24"/>
+          <w:szCs w:val="24"/>
+          <w:lang w:eastAsia="en-IN"/>
+        </w:rPr>
+      </w:pPr>
+      <w:r>
+        <w:rPr>
+          <w:rFonts w:ascii="Arial" w:eastAsia="Times New Roman" w:hAnsi="Arial" w:cs="Arial"/>
+          <w:color w:val="000000"/>
+          <w:sz w:val="24"/>
+          <w:szCs w:val="24"/>
+          <w:lang w:eastAsia="en-IN"/>
+        </w:rPr>
+        <w:t>Here is a sample run of the above program −</w:t>
+      </w:r>
+    </w:p>
+    <w:p>
+      <w:pPr>
         <w:tabs>
           <w:tab w:val="left" w:pos="916"/>
           <w:tab w:val="left" w:pos="1832"/>
@@ -24187,74 +24268,23 @@
         <w:spacing w:after="0" w:line="240" w:lineRule="auto"/>
         <w:rPr>
           <w:rFonts w:ascii="Courier New" w:eastAsia="Times New Roman" w:hAnsi="Courier New" w:cs="Courier New"/>
-          <w:color w:val="000000"/>
-          <w:sz w:val="23"/>
-          <w:lang w:eastAsia="en-IN"/>
-        </w:rPr>
-      </w:pPr>
-      <w:r>
-        <w:rPr>
-          <w:rFonts w:ascii="Courier New" w:eastAsia="Times New Roman" w:hAnsi="Courier New" w:cs="Courier New"/>
-          <w:color w:val="000000"/>
-          <w:sz w:val="23"/>
-          <w:lang w:eastAsia="en-IN"/>
-        </w:rPr>
-        <w:t xml:space="preserve">      </w:t>
-      </w:r>
-      <w:r>
-        <w:rPr>
-          <w:rFonts w:ascii="Courier New" w:eastAsia="Times New Roman" w:hAnsi="Courier New" w:cs="Courier New"/>
-          <w:color w:val="000088"/>
-          <w:sz w:val="23"/>
-          <w:lang w:eastAsia="en-IN"/>
-        </w:rPr>
-        <w:t>exit</w:t>
-      </w:r>
-      <w:r>
-        <w:rPr>
-          <w:rFonts w:ascii="Courier New" w:eastAsia="Times New Roman" w:hAnsi="Courier New" w:cs="Courier New"/>
-          <w:color w:val="000000"/>
-          <w:sz w:val="23"/>
-          <w:lang w:eastAsia="en-IN"/>
-        </w:rPr>
-        <w:t xml:space="preserve"> </w:t>
-      </w:r>
-      <w:r>
-        <w:rPr>
-          <w:rFonts w:ascii="Courier New" w:eastAsia="Times New Roman" w:hAnsi="Courier New" w:cs="Courier New"/>
-          <w:color w:val="006666"/>
-          <w:sz w:val="23"/>
-          <w:lang w:eastAsia="en-IN"/>
-        </w:rPr>
-        <w:t>1</w:t>
-      </w:r>
-      <w:r>
-        <w:rPr>
-          <w:rFonts w:ascii="Courier New" w:eastAsia="Times New Roman" w:hAnsi="Courier New" w:cs="Courier New"/>
-          <w:color w:val="000000"/>
-          <w:sz w:val="23"/>
-          <w:lang w:eastAsia="en-IN"/>
-        </w:rPr>
-        <w:t xml:space="preserve"> </w:t>
-      </w:r>
-      <w:r>
-        <w:rPr>
-          <w:rFonts w:ascii="Courier New" w:eastAsia="Times New Roman" w:hAnsi="Courier New" w:cs="Courier New"/>
-          <w:color w:val="880000"/>
-          <w:sz w:val="23"/>
-          <w:lang w:eastAsia="en-IN"/>
-        </w:rPr>
-        <w:t># Command to come out of the program with status 1</w:t>
-      </w:r>
-    </w:p>
-    <w:p>
-      <w:pPr>
-        <w:pBdr>
-          <w:top w:val="single" w:sz="6" w:space="2" w:color="888888"/>
-          <w:left w:val="single" w:sz="6" w:space="2" w:color="888888"/>
-          <w:bottom w:val="single" w:sz="6" w:space="2" w:color="888888"/>
-          <w:right w:val="single" w:sz="6" w:space="2" w:color="888888"/>
-        </w:pBdr>
+          <w:sz w:val="23"/>
+          <w:szCs w:val="23"/>
+          <w:lang w:eastAsia="en-IN"/>
+        </w:rPr>
+      </w:pPr>
+      <w:r>
+        <w:rPr>
+          <w:rFonts w:ascii="Courier New" w:eastAsia="Times New Roman" w:hAnsi="Courier New" w:cs="Courier New"/>
+          <w:sz w:val="23"/>
+          <w:szCs w:val="23"/>
+          <w:lang w:eastAsia="en-IN"/>
+        </w:rPr>
+        <w:t>$./test.sh</w:t>
+      </w:r>
+    </w:p>
+    <w:p>
+      <w:pPr>
         <w:tabs>
           <w:tab w:val="left" w:pos="916"/>
           <w:tab w:val="left" w:pos="1832"/>
@@ -24276,47 +24306,23 @@
         <w:spacing w:after="0" w:line="240" w:lineRule="auto"/>
         <w:rPr>
           <w:rFonts w:ascii="Courier New" w:eastAsia="Times New Roman" w:hAnsi="Courier New" w:cs="Courier New"/>
-          <w:color w:val="000000"/>
-          <w:sz w:val="23"/>
-          <w:lang w:eastAsia="en-IN"/>
-        </w:rPr>
-      </w:pPr>
-      <w:r>
-        <w:rPr>
-          <w:rFonts w:ascii="Courier New" w:eastAsia="Times New Roman" w:hAnsi="Courier New" w:cs="Courier New"/>
-          <w:color w:val="000000"/>
-          <w:sz w:val="23"/>
-          <w:lang w:eastAsia="en-IN"/>
-        </w:rPr>
-        <w:t xml:space="preserve">      </w:t>
-      </w:r>
-      <w:r>
-        <w:rPr>
-          <w:rFonts w:ascii="Courier New" w:eastAsia="Times New Roman" w:hAnsi="Courier New" w:cs="Courier New"/>
-          <w:color w:val="666600"/>
-          <w:sz w:val="23"/>
-          <w:lang w:eastAsia="en-IN"/>
-        </w:rPr>
-        <w:t>;;</w:t>
-      </w:r>
-      <w:r>
-        <w:rPr>
-          <w:rFonts w:ascii="Courier New" w:eastAsia="Times New Roman" w:hAnsi="Courier New" w:cs="Courier New"/>
-          <w:color w:val="000000"/>
-          <w:sz w:val="23"/>
-          <w:lang w:eastAsia="en-IN"/>
-        </w:rPr>
-        <w:t xml:space="preserve"> </w:t>
-      </w:r>
-    </w:p>
-    <w:p>
-      <w:pPr>
-        <w:pBdr>
-          <w:top w:val="single" w:sz="6" w:space="2" w:color="888888"/>
-          <w:left w:val="single" w:sz="6" w:space="2" w:color="888888"/>
-          <w:bottom w:val="single" w:sz="6" w:space="2" w:color="888888"/>
-          <w:right w:val="single" w:sz="6" w:space="2" w:color="888888"/>
-        </w:pBdr>
+          <w:sz w:val="23"/>
+          <w:szCs w:val="23"/>
+          <w:lang w:eastAsia="en-IN"/>
+        </w:rPr>
+      </w:pPr>
+      <w:r>
+        <w:rPr>
+          <w:rFonts w:ascii="Courier New" w:eastAsia="Times New Roman" w:hAnsi="Courier New" w:cs="Courier New"/>
+          <w:sz w:val="23"/>
+          <w:szCs w:val="23"/>
+          <w:lang w:eastAsia="en-IN"/>
+        </w:rPr>
+        <w:t>test.sh: usage: [ -f filename ] | [ -d directory ]</w:t>
+      </w:r>
+    </w:p>
+    <w:p>
+      <w:pPr>
         <w:tabs>
           <w:tab w:val="left" w:pos="916"/>
           <w:tab w:val="left" w:pos="1832"/>
@@ -24346,44 +24352,11 @@
       <w:r>
         <w:rPr>
           <w:rFonts w:ascii="Courier New" w:eastAsia="Times New Roman" w:hAnsi="Courier New" w:cs="Courier New"/>
-          <w:color w:val="000088"/>
-          <w:sz w:val="23"/>
-          <w:lang w:eastAsia="en-IN"/>
-        </w:rPr>
-        <w:t>esac</w:t>
-      </w:r>
-      <w:r>
-        <w:rPr>
-          <w:rFonts w:ascii="Courier New" w:eastAsia="Times New Roman" w:hAnsi="Courier New" w:cs="Courier New"/>
-          <w:color w:val="000000"/>
-          <w:sz w:val="23"/>
-          <w:lang w:eastAsia="en-IN"/>
-        </w:rPr>
-        <w:t xml:space="preserve"> </w:t>
-      </w:r>
-    </w:p>
-    <w:p>
-      <w:pPr>
-        <w:spacing w:before="120" w:after="144" w:line="240" w:lineRule="auto"/>
-        <w:ind w:left="48" w:right="48"/>
-        <w:jc w:val="both"/>
-        <w:rPr>
-          <w:rFonts w:ascii="Arial" w:eastAsia="Times New Roman" w:hAnsi="Arial" w:cs="Arial"/>
-          <w:color w:val="000000"/>
-          <w:sz w:val="24"/>
-          <w:szCs w:val="24"/>
-          <w:lang w:eastAsia="en-IN"/>
-        </w:rPr>
-      </w:pPr>
-      <w:r>
-        <w:rPr>
-          <w:rFonts w:ascii="Arial" w:eastAsia="Times New Roman" w:hAnsi="Arial" w:cs="Arial"/>
-          <w:color w:val="000000"/>
-          <w:sz w:val="24"/>
-          <w:szCs w:val="24"/>
-          <w:lang w:eastAsia="en-IN"/>
-        </w:rPr>
-        <w:t>Here is a sample run of the above program −</w:t>
+          <w:sz w:val="23"/>
+          <w:szCs w:val="23"/>
+          <w:lang w:eastAsia="en-IN"/>
+        </w:rPr>
+        <w:t>$ ./test.sh -f index.htm</w:t>
       </w:r>
     </w:p>
     <w:p>
@@ -24421,7 +24394,7 @@
           <w:szCs w:val="23"/>
           <w:lang w:eastAsia="en-IN"/>
         </w:rPr>
-        <w:t>$./test.sh</w:t>
+        <w:t>$ vi test.sh</w:t>
       </w:r>
     </w:p>
     <w:p>
@@ -24459,7 +24432,7 @@
           <w:szCs w:val="23"/>
           <w:lang w:eastAsia="en-IN"/>
         </w:rPr>
-        <w:t>test.sh: usage: [ -f filename ] | [ -d directory ]</w:t>
+        <w:t>$ ./test.sh -f index.htm</w:t>
       </w:r>
     </w:p>
     <w:p>
@@ -24497,7 +24470,7 @@
           <w:szCs w:val="23"/>
           <w:lang w:eastAsia="en-IN"/>
         </w:rPr>
-        <w:t>$ ./test.sh -f index.htm</w:t>
+        <w:t>File name is index.htm</w:t>
       </w:r>
     </w:p>
     <w:p>
@@ -24535,7 +24508,7 @@
           <w:szCs w:val="23"/>
           <w:lang w:eastAsia="en-IN"/>
         </w:rPr>
-        <w:t>$ vi test.sh</w:t>
+        <w:t>$ ./test.sh -d unix</w:t>
       </w:r>
     </w:p>
     <w:p>
@@ -24573,7 +24546,7 @@
           <w:szCs w:val="23"/>
           <w:lang w:eastAsia="en-IN"/>
         </w:rPr>
-        <w:t>$ ./test.sh -f index.htm</w:t>
+        <w:t>Dir name is unix</w:t>
       </w:r>
     </w:p>
     <w:p>
@@ -24611,120 +24584,6 @@
           <w:szCs w:val="23"/>
           <w:lang w:eastAsia="en-IN"/>
         </w:rPr>
-        <w:t>File name is index.htm</w:t>
-      </w:r>
-    </w:p>
-    <w:p>
-      <w:pPr>
-        <w:tabs>
-          <w:tab w:val="left" w:pos="916"/>
-          <w:tab w:val="left" w:pos="1832"/>
-          <w:tab w:val="left" w:pos="2748"/>
-          <w:tab w:val="left" w:pos="3664"/>
-          <w:tab w:val="left" w:pos="4580"/>
-          <w:tab w:val="left" w:pos="5496"/>
-          <w:tab w:val="left" w:pos="6412"/>
-          <w:tab w:val="left" w:pos="7328"/>
-          <w:tab w:val="left" w:pos="8244"/>
-          <w:tab w:val="left" w:pos="9160"/>
-          <w:tab w:val="left" w:pos="10076"/>
-          <w:tab w:val="left" w:pos="10992"/>
-          <w:tab w:val="left" w:pos="11908"/>
-          <w:tab w:val="left" w:pos="12824"/>
-          <w:tab w:val="left" w:pos="13740"/>
-          <w:tab w:val="left" w:pos="14656"/>
-        </w:tabs>
-        <w:spacing w:after="0" w:line="240" w:lineRule="auto"/>
-        <w:rPr>
-          <w:rFonts w:ascii="Courier New" w:eastAsia="Times New Roman" w:hAnsi="Courier New" w:cs="Courier New"/>
-          <w:sz w:val="23"/>
-          <w:szCs w:val="23"/>
-          <w:lang w:eastAsia="en-IN"/>
-        </w:rPr>
-      </w:pPr>
-      <w:r>
-        <w:rPr>
-          <w:rFonts w:ascii="Courier New" w:eastAsia="Times New Roman" w:hAnsi="Courier New" w:cs="Courier New"/>
-          <w:sz w:val="23"/>
-          <w:szCs w:val="23"/>
-          <w:lang w:eastAsia="en-IN"/>
-        </w:rPr>
-        <w:t>$ ./test.sh -d unix</w:t>
-      </w:r>
-    </w:p>
-    <w:p>
-      <w:pPr>
-        <w:tabs>
-          <w:tab w:val="left" w:pos="916"/>
-          <w:tab w:val="left" w:pos="1832"/>
-          <w:tab w:val="left" w:pos="2748"/>
-          <w:tab w:val="left" w:pos="3664"/>
-          <w:tab w:val="left" w:pos="4580"/>
-          <w:tab w:val="left" w:pos="5496"/>
-          <w:tab w:val="left" w:pos="6412"/>
-          <w:tab w:val="left" w:pos="7328"/>
-          <w:tab w:val="left" w:pos="8244"/>
-          <w:tab w:val="left" w:pos="9160"/>
-          <w:tab w:val="left" w:pos="10076"/>
-          <w:tab w:val="left" w:pos="10992"/>
-          <w:tab w:val="left" w:pos="11908"/>
-          <w:tab w:val="left" w:pos="12824"/>
-          <w:tab w:val="left" w:pos="13740"/>
-          <w:tab w:val="left" w:pos="14656"/>
-        </w:tabs>
-        <w:spacing w:after="0" w:line="240" w:lineRule="auto"/>
-        <w:rPr>
-          <w:rFonts w:ascii="Courier New" w:eastAsia="Times New Roman" w:hAnsi="Courier New" w:cs="Courier New"/>
-          <w:sz w:val="23"/>
-          <w:szCs w:val="23"/>
-          <w:lang w:eastAsia="en-IN"/>
-        </w:rPr>
-      </w:pPr>
-      <w:r>
-        <w:rPr>
-          <w:rFonts w:ascii="Courier New" w:eastAsia="Times New Roman" w:hAnsi="Courier New" w:cs="Courier New"/>
-          <w:sz w:val="23"/>
-          <w:szCs w:val="23"/>
-          <w:lang w:eastAsia="en-IN"/>
-        </w:rPr>
-        <w:t>Dir name is unix</w:t>
-      </w:r>
-    </w:p>
-    <w:p>
-      <w:pPr>
-        <w:tabs>
-          <w:tab w:val="left" w:pos="916"/>
-          <w:tab w:val="left" w:pos="1832"/>
-          <w:tab w:val="left" w:pos="2748"/>
-          <w:tab w:val="left" w:pos="3664"/>
-          <w:tab w:val="left" w:pos="4580"/>
-          <w:tab w:val="left" w:pos="5496"/>
-          <w:tab w:val="left" w:pos="6412"/>
-          <w:tab w:val="left" w:pos="7328"/>
-          <w:tab w:val="left" w:pos="8244"/>
-          <w:tab w:val="left" w:pos="9160"/>
-          <w:tab w:val="left" w:pos="10076"/>
-          <w:tab w:val="left" w:pos="10992"/>
-          <w:tab w:val="left" w:pos="11908"/>
-          <w:tab w:val="left" w:pos="12824"/>
-          <w:tab w:val="left" w:pos="13740"/>
-          <w:tab w:val="left" w:pos="14656"/>
-        </w:tabs>
-        <w:spacing w:after="0" w:line="240" w:lineRule="auto"/>
-        <w:rPr>
-          <w:rFonts w:ascii="Courier New" w:eastAsia="Times New Roman" w:hAnsi="Courier New" w:cs="Courier New"/>
-          <w:sz w:val="23"/>
-          <w:szCs w:val="23"/>
-          <w:lang w:eastAsia="en-IN"/>
-        </w:rPr>
-      </w:pPr>
-      <w:r>
-        <w:rPr>
-          <w:rFonts w:ascii="Courier New" w:eastAsia="Times New Roman" w:hAnsi="Courier New" w:cs="Courier New"/>
-          <w:sz w:val="23"/>
-          <w:szCs w:val="23"/>
-          <w:lang w:eastAsia="en-IN"/>
-        </w:rPr>
         <w:t>$</w:t>
       </w:r>
     </w:p>
@@ -24736,6 +24595,14 @@
     <w:p/>
     <w:p/>
     <w:p/>
+    <w:p>
+      <w:pPr>
+        <w:rPr>
+          <w:b/>
+          <w:sz w:val="32"/>
+        </w:rPr>
+      </w:pPr>
+    </w:p>
     <w:p>
       <w:pPr>
         <w:rPr>
